--- a/Tema10/Ejercicios/Tema_10_Ejercicios_hoja_1.docx
+++ b/Tema10/Ejercicios/Tema_10_Ejercicios_hoja_1.docx
@@ -8,15 +8,7 @@
         <w:jc w:val="both"/>
       </w:pPr>
       <w:r>
-        <w:t xml:space="preserve">Comprueba que tienes desactivada la confirmación automática (show </w:t>
-      </w:r>
-      <w:proofErr w:type="spellStart"/>
-      <w:r>
-        <w:t>autocommit</w:t>
-      </w:r>
-      <w:proofErr w:type="spellEnd"/>
-      <w:r>
-        <w:t>)</w:t>
+        <w:t>Comprueba que tienes desactivada la confirmación automática (show autocommit)</w:t>
       </w:r>
     </w:p>
     <w:p>
@@ -49,10 +41,46 @@
         </w:numPr>
         <w:spacing w:after="120" w:line="240" w:lineRule="auto"/>
         <w:jc w:val="both"/>
-      </w:pPr>
-      <w:r>
+        <w:rPr>
+          <w:b/>
+        </w:rPr>
+      </w:pPr>
+      <w:r>
+        <w:rPr>
+          <w:b/>
+        </w:rPr>
         <w:t>Calcula el precio total de los pedidos de nuestros clientes.</w:t>
       </w:r>
+    </w:p>
+    <w:p>
+      <w:pPr>
+        <w:pStyle w:val="Prrafodelista"/>
+        <w:spacing w:after="120" w:line="240" w:lineRule="auto"/>
+        <w:ind w:left="360"/>
+        <w:jc w:val="both"/>
+        <w:rPr>
+          <w:b/>
+        </w:rPr>
+      </w:pPr>
+    </w:p>
+    <w:p>
+      <w:pPr>
+        <w:pStyle w:val="Prrafodelista"/>
+        <w:spacing w:after="120" w:line="240" w:lineRule="auto"/>
+        <w:ind w:left="360" w:firstLine="348"/>
+        <w:jc w:val="both"/>
+      </w:pPr>
+      <w:r>
+        <w:t>select sum(precio*cantidad) from detalles_pedidos;</w:t>
+      </w:r>
+    </w:p>
+    <w:p>
+      <w:pPr>
+        <w:pStyle w:val="Prrafodelista"/>
+        <w:spacing w:after="120" w:line="240" w:lineRule="auto"/>
+        <w:ind w:left="360" w:firstLine="348"/>
+        <w:jc w:val="both"/>
+      </w:pPr>
     </w:p>
     <w:p>
       <w:pPr>
@@ -63,42 +91,68 @@
         </w:numPr>
         <w:spacing w:after="120" w:line="240" w:lineRule="auto"/>
         <w:jc w:val="both"/>
-      </w:pPr>
-      <w:r>
+        <w:rPr>
+          <w:b/>
+        </w:rPr>
+      </w:pPr>
+      <w:r>
+        <w:rPr>
+          <w:b/>
+        </w:rPr>
         <w:t>Comprueba si la precisión de los campos numéricos de las tablas PEDIDOS</w:t>
       </w:r>
       <w:r>
+        <w:rPr>
+          <w:b/>
+        </w:rPr>
         <w:t>,</w:t>
       </w:r>
       <w:r>
+        <w:rPr>
+          <w:b/>
+        </w:rPr>
         <w:t xml:space="preserve"> PEDIDOS_HISTORICO</w:t>
       </w:r>
       <w:r>
-        <w:t>, DETALLES_</w:t>
-      </w:r>
-      <w:r>
+        <w:rPr>
+          <w:b/>
+        </w:rPr>
+        <w:t>, DETALLES_ PEDIDOS</w:t>
+      </w:r>
+      <w:r>
+        <w:rPr>
+          <w:b/>
+        </w:rPr>
         <w:t xml:space="preserve"> </w:t>
       </w:r>
       <w:r>
-        <w:t>PEDIDOS</w:t>
-      </w:r>
-      <w:r>
-        <w:t xml:space="preserve"> </w:t>
-      </w:r>
-      <w:r>
-        <w:t>y DETALLES_</w:t>
-      </w:r>
-      <w:r>
-        <w:t xml:space="preserve"> </w:t>
-      </w:r>
-      <w:r>
-        <w:t xml:space="preserve">PEDIDOS_HISTORICO </w:t>
-      </w:r>
-      <w:r>
+        <w:rPr>
+          <w:b/>
+        </w:rPr>
+        <w:t xml:space="preserve">y DETALLES_ PEDIDOS_HISTORICO </w:t>
+      </w:r>
+      <w:r>
+        <w:rPr>
+          <w:b/>
+        </w:rPr>
         <w:t>coincide. Si no es así modifícalas</w:t>
       </w:r>
       <w:r>
+        <w:rPr>
+          <w:b/>
+        </w:rPr>
         <w:t xml:space="preserve"> para que haya coincidencia.</w:t>
+      </w:r>
+    </w:p>
+    <w:p>
+      <w:pPr>
+        <w:pStyle w:val="Prrafodelista"/>
+        <w:spacing w:after="120" w:line="240" w:lineRule="auto"/>
+        <w:ind w:left="708"/>
+        <w:jc w:val="both"/>
+      </w:pPr>
+      <w:r>
+        <w:t>alter table detalles_pedidos_historico modify precio number(6,2);</w:t>
       </w:r>
     </w:p>
     <w:p>
@@ -110,8 +164,14 @@
         </w:numPr>
         <w:spacing w:after="120" w:line="240" w:lineRule="auto"/>
         <w:jc w:val="both"/>
-      </w:pPr>
-      <w:r>
+        <w:rPr>
+          <w:b/>
+        </w:rPr>
+      </w:pPr>
+      <w:r>
+        <w:rPr>
+          <w:b/>
+        </w:rPr>
         <w:t xml:space="preserve">Nuestra empresa es líder del mercado y puede permitirse hacer lo que le apetezca. Por eso ha decidido que aplicará con efecto retroactivo las últimas subidas de precio. </w:t>
       </w:r>
     </w:p>
@@ -120,36 +180,62 @@
         <w:spacing w:after="0"/>
         <w:ind w:left="360"/>
         <w:jc w:val="both"/>
-      </w:pPr>
-      <w:r>
+        <w:rPr>
+          <w:b/>
+        </w:rPr>
+      </w:pPr>
+      <w:r>
+        <w:rPr>
+          <w:b/>
+        </w:rPr>
         <w:t>Para eso los datos que hasta ahora teníamos en la tabla PEDIDOS los guardaremos  en la tabla PEDIDOS_HISTORICO. Y lo mismo haremos con</w:t>
       </w:r>
       <w:r>
-        <w:t xml:space="preserve"> DETALLES_</w:t>
-      </w:r>
-      <w:r>
-        <w:t xml:space="preserve"> </w:t>
-      </w:r>
-      <w:r>
-        <w:t>PEDIDOS y DETALLES_</w:t>
-      </w:r>
-      <w:r>
-        <w:t xml:space="preserve"> </w:t>
-      </w:r>
-      <w:r>
-        <w:t>PEDIDOS_HISTORICO.</w:t>
-      </w:r>
-      <w:r>
-        <w:t xml:space="preserve"> </w:t>
-      </w:r>
-      <w:r>
-        <w:rPr>
-          <w:b/>
-        </w:rPr>
-        <w:t>Confirmarlo lo más tarde posible</w:t>
-      </w:r>
-      <w:r>
-        <w:t>.</w:t>
+        <w:rPr>
+          <w:b/>
+        </w:rPr>
+        <w:t xml:space="preserve"> DETALLES_ PEDIDOS y DETALLES_ PEDIDOS_HISTORICO.</w:t>
+      </w:r>
+      <w:r>
+        <w:rPr>
+          <w:b/>
+        </w:rPr>
+        <w:t xml:space="preserve"> Confirmarlo lo más tarde posible.</w:t>
+      </w:r>
+    </w:p>
+    <w:p>
+      <w:pPr>
+        <w:spacing w:after="0"/>
+        <w:ind w:left="360" w:firstLine="348"/>
+        <w:jc w:val="both"/>
+      </w:pPr>
+      <w:r>
+        <w:t>insert into pedidos_historico (select * from pedidos);</w:t>
+      </w:r>
+    </w:p>
+    <w:p>
+      <w:pPr>
+        <w:spacing w:after="0"/>
+        <w:jc w:val="both"/>
+      </w:pPr>
+      <w:r>
+        <w:tab/>
+        <w:t>insert into detalles_pedidos_historico (select * from detalles_pedidos);</w:t>
+      </w:r>
+    </w:p>
+    <w:p>
+      <w:pPr>
+        <w:spacing w:after="0"/>
+        <w:jc w:val="both"/>
+        <w:rPr>
+          <w:b/>
+        </w:rPr>
+      </w:pPr>
+      <w:r>
+        <w:rPr>
+          <w:b/>
+        </w:rPr>
+        <w:tab/>
       </w:r>
     </w:p>
     <w:p>
@@ -161,24 +247,32 @@
         </w:numPr>
         <w:spacing w:after="120" w:line="240" w:lineRule="auto"/>
         <w:jc w:val="both"/>
-      </w:pPr>
-      <w:r>
+        <w:rPr>
+          <w:b/>
+        </w:rPr>
+      </w:pPr>
+      <w:r>
+        <w:rPr>
+          <w:b/>
+        </w:rPr>
         <w:t>Incrementa el precio de venta de todos los productos en un 10%.</w:t>
       </w:r>
       <w:r>
-        <w:t xml:space="preserve"> </w:t>
-      </w:r>
-      <w:r>
-        <w:t xml:space="preserve">El departamento de ventas quiere </w:t>
-      </w:r>
-      <w:r>
-        <w:rPr>
-          <w:b/>
-        </w:rPr>
-        <w:t>deshacer los cambios lo antes posible</w:t>
-      </w:r>
-      <w:r>
-        <w:t>.</w:t>
+        <w:rPr>
+          <w:b/>
+        </w:rPr>
+        <w:t xml:space="preserve"> El departamento de ventas quiere deshacer los cambios lo antes posible.</w:t>
+      </w:r>
+    </w:p>
+    <w:p>
+      <w:pPr>
+        <w:pStyle w:val="Prrafodelista"/>
+        <w:spacing w:after="120" w:line="240" w:lineRule="auto"/>
+        <w:ind w:left="708"/>
+        <w:jc w:val="both"/>
+      </w:pPr>
+      <w:r>
+        <w:t>update productos set precio_venta=precio_venta*1.1;</w:t>
       </w:r>
     </w:p>
     <w:p>
@@ -190,15 +284,15 @@
         </w:numPr>
         <w:spacing w:after="120" w:line="240" w:lineRule="auto"/>
         <w:jc w:val="both"/>
-      </w:pPr>
-      <w:r>
-        <w:t xml:space="preserve">Tenemos que subir un 4% los precios de los productos de la categoría 'Ropa' y </w:t>
-      </w:r>
-      <w:r>
-        <w:rPr>
-          <w:b/>
-        </w:rPr>
-        <w:t>deshacer</w:t>
+        <w:rPr>
+          <w:b/>
+        </w:rPr>
+      </w:pPr>
+      <w:r>
+        <w:rPr>
+          <w:b/>
+        </w:rPr>
+        <w:t>Tenemos que subir un 4% los precios de los productos de la categoría 'Ropa' y deshacer</w:t>
       </w:r>
       <w:r>
         <w:rPr>
@@ -222,10 +316,7 @@
         <w:rPr>
           <w:b/>
         </w:rPr>
-        <w:t xml:space="preserve"> lo más tarde posible</w:t>
-      </w:r>
-      <w:r>
-        <w:t>.</w:t>
+        <w:t xml:space="preserve"> lo más tarde posible.</w:t>
       </w:r>
     </w:p>
     <w:p>
@@ -237,9 +328,35 @@
         </w:numPr>
         <w:spacing w:after="0"/>
         <w:jc w:val="both"/>
-      </w:pPr>
-      <w:r>
+        <w:rPr>
+          <w:b/>
+        </w:rPr>
+      </w:pPr>
+      <w:r>
+        <w:rPr>
+          <w:b/>
+        </w:rPr>
         <w:t>Mostrar un listado con los nombres de los productos, el precio actual y el precio que tendrán después de la subida.</w:t>
+      </w:r>
+    </w:p>
+    <w:p>
+      <w:pPr>
+        <w:pStyle w:val="Prrafodelista"/>
+        <w:spacing w:after="0"/>
+        <w:jc w:val="both"/>
+      </w:pPr>
+      <w:r>
+        <w:t>select precio_venta,precio_venta*1.04 from productos</w:t>
+      </w:r>
+    </w:p>
+    <w:p>
+      <w:pPr>
+        <w:pStyle w:val="Prrafodelista"/>
+        <w:spacing w:after="0"/>
+        <w:jc w:val="both"/>
+      </w:pPr>
+      <w:r>
+        <w:t>where id_categoria in(select id_categoria from categorias where descripcion='Ropa')</w:t>
       </w:r>
     </w:p>
     <w:p>
@@ -251,13 +368,52 @@
         </w:numPr>
         <w:spacing w:after="0"/>
         <w:jc w:val="both"/>
-      </w:pPr>
-      <w:r>
+        <w:rPr>
+          <w:b/>
+        </w:rPr>
+      </w:pPr>
+      <w:r>
+        <w:rPr>
+          <w:b/>
+        </w:rPr>
         <w:t>Actualizar los precios de venta de dic</w:t>
       </w:r>
       <w:r>
+        <w:rPr>
+          <w:b/>
+        </w:rPr>
         <w:t>hos productos subiéndolos un 4%.</w:t>
       </w:r>
+    </w:p>
+    <w:p>
+      <w:pPr>
+        <w:spacing w:after="0"/>
+        <w:ind w:left="360"/>
+        <w:jc w:val="both"/>
+      </w:pPr>
+      <w:r>
+        <w:t>update productos set precio_venta=precio_venta*1.04</w:t>
+      </w:r>
+    </w:p>
+    <w:p>
+      <w:pPr>
+        <w:spacing w:after="0"/>
+        <w:ind w:left="360"/>
+        <w:jc w:val="both"/>
+      </w:pPr>
+      <w:r>
+        <w:t>where id_categoria in(select id_categoria from categorias where descripcion='Ropa');</w:t>
+      </w:r>
+    </w:p>
+    <w:p>
+      <w:pPr>
+        <w:pStyle w:val="Prrafodelista"/>
+        <w:spacing w:after="0"/>
+        <w:jc w:val="both"/>
+        <w:rPr>
+          <w:b/>
+        </w:rPr>
+      </w:pPr>
     </w:p>
     <w:p>
       <w:pPr>
@@ -268,46 +424,81 @@
         </w:numPr>
         <w:spacing w:after="120" w:line="240" w:lineRule="auto"/>
         <w:jc w:val="both"/>
-      </w:pPr>
-      <w:r>
+        <w:rPr>
+          <w:b/>
+        </w:rPr>
+      </w:pPr>
+      <w:r>
+        <w:rPr>
+          <w:b/>
+        </w:rPr>
         <w:t>Incrementar</w:t>
       </w:r>
       <w:r>
+        <w:rPr>
+          <w:b/>
+        </w:rPr>
         <w:t xml:space="preserve"> un 5% los precios de los pr</w:t>
       </w:r>
       <w:r>
+        <w:rPr>
+          <w:b/>
+        </w:rPr>
         <w:t xml:space="preserve">oductos de la categoría 'Ropa', </w:t>
       </w:r>
       <w:r>
+        <w:rPr>
+          <w:b/>
+        </w:rPr>
         <w:t>a continuación a</w:t>
       </w:r>
       <w:r>
-        <w:t>ctualiza los precios en DETALLES_PEDIDOS para que se correspondan con los que hay en la tabla productos</w:t>
-      </w:r>
-      <w:r>
-        <w:t xml:space="preserve"> y por último</w:t>
-      </w:r>
-      <w:r>
+        <w:rPr>
+          <w:b/>
+        </w:rPr>
+        <w:t>ctualiza los precios en DETALLES_PEDIDOS para que se correspondan con los que hay en la tabla productos y por último</w:t>
+      </w:r>
+      <w:r>
+        <w:rPr>
+          <w:b/>
+        </w:rPr>
         <w:t xml:space="preserve"> </w:t>
       </w:r>
       <w:r>
+        <w:rPr>
+          <w:b/>
+        </w:rPr>
         <w:t>actualiza en la tabla PEDIDOS el precio total de cada pedido de acuerdo a los nuevos precios de los productos</w:t>
       </w:r>
       <w:r>
+        <w:rPr>
+          <w:b/>
+        </w:rPr>
         <w:t xml:space="preserve">. </w:t>
       </w:r>
       <w:r>
         <w:rPr>
           <w:b/>
         </w:rPr>
-        <w:t>Confirmarlo lo más tarde posible</w:t>
-      </w:r>
-      <w:r>
-        <w:t>.</w:t>
-      </w:r>
-      <w:r>
+        <w:t>Confirmarlo lo más tarde posible.</w:t>
+      </w:r>
+      <w:r>
+        <w:rPr>
+          <w:b/>
+        </w:rPr>
         <w:t xml:space="preserve"> </w:t>
       </w:r>
+    </w:p>
+    <w:p>
+      <w:pPr>
+        <w:pStyle w:val="Prrafodelista"/>
+        <w:spacing w:after="120" w:line="240" w:lineRule="auto"/>
+        <w:ind w:left="708"/>
+        <w:jc w:val="both"/>
+        <w:rPr>
+          <w:b/>
+        </w:rPr>
+      </w:pPr>
     </w:p>
     <w:p>
       <w:pPr>
@@ -318,41 +509,80 @@
         </w:numPr>
         <w:spacing w:after="120" w:line="240" w:lineRule="auto"/>
         <w:jc w:val="both"/>
-      </w:pPr>
-      <w:r>
+        <w:rPr>
+          <w:b/>
+        </w:rPr>
+      </w:pPr>
+      <w:r>
+        <w:rPr>
+          <w:b/>
+        </w:rPr>
         <w:t xml:space="preserve"> A partir de la tabla pedidos crea la tabla </w:t>
       </w:r>
       <w:r>
+        <w:rPr>
+          <w:b/>
+        </w:rPr>
         <w:t xml:space="preserve">SALDOS_PENDIENTES </w:t>
       </w:r>
       <w:r>
+        <w:rPr>
+          <w:b/>
+        </w:rPr>
         <w:t xml:space="preserve">con los mismos campos que la tabla pedidos y en el campo </w:t>
       </w:r>
       <w:r>
+        <w:rPr>
+          <w:b/>
+        </w:rPr>
         <w:t xml:space="preserve">PRECIO_TOTAL </w:t>
       </w:r>
       <w:r>
+        <w:rPr>
+          <w:b/>
+        </w:rPr>
         <w:t xml:space="preserve">el valor de la diferencia entre el </w:t>
       </w:r>
       <w:r>
+        <w:rPr>
+          <w:b/>
+        </w:rPr>
         <w:t xml:space="preserve">PRECIO_TOTAL </w:t>
       </w:r>
       <w:r>
+        <w:rPr>
+          <w:b/>
+        </w:rPr>
         <w:t xml:space="preserve">actualizado y el </w:t>
       </w:r>
       <w:r>
+        <w:rPr>
+          <w:b/>
+        </w:rPr>
         <w:t xml:space="preserve">PRECIO_TOTAL </w:t>
       </w:r>
       <w:r>
+        <w:rPr>
+          <w:b/>
+        </w:rPr>
         <w:t xml:space="preserve">antes de la actualización (éste último se encuentra </w:t>
       </w:r>
       <w:r>
+        <w:rPr>
+          <w:b/>
+        </w:rPr>
         <w:t xml:space="preserve">en la tabla </w:t>
       </w:r>
       <w:r>
+        <w:rPr>
+          <w:b/>
+        </w:rPr>
         <w:t>PEDIDOS_HISTORICO</w:t>
       </w:r>
       <w:r>
+        <w:rPr>
+          <w:b/>
+        </w:rPr>
         <w:t>).</w:t>
       </w:r>
     </w:p>
@@ -365,25 +595,33 @@
         </w:numPr>
         <w:spacing w:after="120" w:line="240" w:lineRule="auto"/>
         <w:jc w:val="both"/>
-      </w:pPr>
-      <w:r>
+        <w:rPr>
+          <w:b/>
+        </w:rPr>
+      </w:pPr>
+      <w:r>
+        <w:rPr>
+          <w:b/>
+        </w:rPr>
+        <w:lastRenderedPageBreak/>
         <w:t xml:space="preserve"> Ejecuta la sentencia</w:t>
       </w:r>
       <w:r>
-        <w:t xml:space="preserve"> </w:t>
-      </w:r>
-      <w:proofErr w:type="spellStart"/>
-      <w:r>
-        <w:t>rollback</w:t>
-      </w:r>
-      <w:proofErr w:type="spellEnd"/>
-      <w:r>
-        <w:t>. ¿Qué pasa</w:t>
-      </w:r>
-      <w:r>
+        <w:rPr>
+          <w:b/>
+        </w:rPr>
+        <w:t xml:space="preserve"> rollback. ¿Qué pasa</w:t>
+      </w:r>
+      <w:r>
+        <w:rPr>
+          <w:b/>
+        </w:rPr>
         <w:t>? ¿</w:t>
       </w:r>
       <w:r>
+        <w:rPr>
+          <w:b/>
+        </w:rPr>
         <w:t>Por qué?</w:t>
       </w:r>
     </w:p>
@@ -396,29 +634,56 @@
         </w:numPr>
         <w:spacing w:after="120" w:line="240" w:lineRule="auto"/>
         <w:jc w:val="both"/>
-      </w:pPr>
-      <w:r>
+        <w:rPr>
+          <w:b/>
+        </w:rPr>
+      </w:pPr>
+      <w:r>
+        <w:rPr>
+          <w:b/>
+        </w:rPr>
         <w:t xml:space="preserve"> Mostrar el nombre del </w:t>
       </w:r>
       <w:r>
+        <w:rPr>
+          <w:b/>
+        </w:rPr>
         <w:t>proveedor</w:t>
       </w:r>
       <w:r>
+        <w:rPr>
+          <w:b/>
+        </w:rPr>
         <w:t xml:space="preserve"> y el promedio por </w:t>
       </w:r>
       <w:r>
+        <w:rPr>
+          <w:b/>
+        </w:rPr>
         <w:t>proveedor</w:t>
       </w:r>
       <w:r>
+        <w:rPr>
+          <w:b/>
+        </w:rPr>
         <w:t xml:space="preserve"> del número de días que se tarda en realizar el envío de los productos. Hay que mostrar aquellos cuyo promedio sea mayor que el promedi</w:t>
       </w:r>
       <w:r>
+        <w:rPr>
+          <w:b/>
+        </w:rPr>
         <w:t xml:space="preserve">o de todos los </w:t>
       </w:r>
       <w:r>
+        <w:rPr>
+          <w:b/>
+        </w:rPr>
         <w:t>proveedores</w:t>
       </w:r>
       <w:r>
+        <w:rPr>
+          <w:b/>
+        </w:rPr>
         <w:t>.</w:t>
       </w:r>
     </w:p>
@@ -431,11 +696,20 @@
         </w:numPr>
         <w:spacing w:after="120" w:line="240" w:lineRule="auto"/>
         <w:jc w:val="both"/>
-      </w:pPr>
-      <w:r>
+        <w:rPr>
+          <w:b/>
+        </w:rPr>
+      </w:pPr>
+      <w:r>
+        <w:rPr>
+          <w:b/>
+        </w:rPr>
         <w:t>Hacer una consulta que muestre el nombre del producto y  el total vendido de aquellos productos que superan el prom</w:t>
       </w:r>
       <w:r>
+        <w:rPr>
+          <w:b/>
+        </w:rPr>
         <w:t>edio de ventas de su categoría.</w:t>
       </w:r>
     </w:p>
@@ -448,23 +722,44 @@
         </w:numPr>
         <w:spacing w:after="120" w:line="240" w:lineRule="auto"/>
         <w:jc w:val="both"/>
-      </w:pPr>
-      <w:r>
+        <w:rPr>
+          <w:b/>
+        </w:rPr>
+      </w:pPr>
+      <w:r>
+        <w:rPr>
+          <w:b/>
+        </w:rPr>
         <w:t>Listar por cada cliente y fecha de pedido el nombre completo y el coste total del pedido si éste supera los 1000 euros.</w:t>
       </w:r>
       <w:r>
+        <w:rPr>
+          <w:b/>
+        </w:rPr>
         <w:t xml:space="preserve"> </w:t>
       </w:r>
       <w:r>
+        <w:rPr>
+          <w:b/>
+        </w:rPr>
         <w:t>El coste del pedido hay que calcularlo a parti</w:t>
       </w:r>
       <w:r>
+        <w:rPr>
+          <w:b/>
+        </w:rPr>
         <w:t xml:space="preserve">r de la tabla </w:t>
       </w:r>
       <w:r>
+        <w:rPr>
+          <w:b/>
+        </w:rPr>
         <w:t>DETALLES_PEDIDOS</w:t>
       </w:r>
       <w:r>
+        <w:rPr>
+          <w:b/>
+        </w:rPr>
         <w:t>.</w:t>
       </w:r>
     </w:p>
@@ -477,11 +772,20 @@
         </w:numPr>
         <w:spacing w:after="120" w:line="240" w:lineRule="auto"/>
         <w:jc w:val="both"/>
-      </w:pPr>
-      <w:r>
+        <w:rPr>
+          <w:b/>
+        </w:rPr>
+      </w:pPr>
+      <w:r>
+        <w:rPr>
+          <w:b/>
+        </w:rPr>
         <w:t>¿Cuántos pe</w:t>
       </w:r>
       <w:r>
+        <w:rPr>
+          <w:b/>
+        </w:rPr>
         <w:t>didos hay de un sólo producto?</w:t>
       </w:r>
     </w:p>
